--- a/Documentação/Engenharia de Requisitos/SADis_DocumentoDeRequisitos1.0.docx
+++ b/Documentação/Engenharia de Requisitos/SADis_DocumentoDeRequisitos1.0.docx
@@ -421,40 +421,7 @@
           <w:szCs w:val="24"/>
           <w:lang w:val="pt-BR"/>
         </w:rPr>
-        <w:t>Introdução..............................................</w:t>
-      </w:r>
-      <w:r>
-        <w:rPr>
-          <w:rFonts w:ascii="Times New Roman" w:hAnsi="Times New Roman"/>
-          <w:b/>
-          <w:noProof/>
-          <w:sz w:val="24"/>
-          <w:szCs w:val="24"/>
-          <w:lang w:val="pt-BR"/>
-        </w:rPr>
-        <w:t>..................................</w:t>
-      </w:r>
-      <w:r>
-        <w:rPr>
-          <w:rFonts w:ascii="Times New Roman" w:hAnsi="Times New Roman"/>
-          <w:b/>
-          <w:noProof/>
-          <w:sz w:val="24"/>
-          <w:szCs w:val="24"/>
-          <w:lang w:val="pt-BR"/>
-        </w:rPr>
-        <w:t>..............</w:t>
-      </w:r>
-      <w:r>
-        <w:rPr>
-          <w:rFonts w:ascii="Times New Roman" w:hAnsi="Times New Roman"/>
-          <w:b/>
-          <w:noProof/>
-          <w:sz w:val="24"/>
-          <w:szCs w:val="24"/>
-          <w:lang w:val="pt-BR"/>
-        </w:rPr>
-        <w:t>....</w:t>
+        <w:t>Introdução..................................................................................................</w:t>
       </w:r>
       <w:r>
         <w:rPr>
@@ -563,7 +530,7 @@
           <w:szCs w:val="24"/>
           <w:lang w:val="pt-BR"/>
         </w:rPr>
-        <w:t>Requisitos de todo o sistema</w:t>
+        <w:t>Requisitos de todo o sistema.......................................................................</w:t>
       </w:r>
       <w:r>
         <w:rPr>
@@ -574,39 +541,6 @@
           <w:szCs w:val="24"/>
           <w:lang w:val="pt-BR"/>
         </w:rPr>
-        <w:t>........</w:t>
-      </w:r>
-      <w:r>
-        <w:rPr>
-          <w:rFonts w:ascii="Times New Roman" w:hAnsi="Times New Roman"/>
-          <w:b/>
-          <w:noProof/>
-          <w:sz w:val="24"/>
-          <w:szCs w:val="24"/>
-          <w:lang w:val="pt-BR"/>
-        </w:rPr>
-        <w:t>........</w:t>
-      </w:r>
-      <w:r>
-        <w:rPr>
-          <w:rFonts w:ascii="Times New Roman" w:hAnsi="Times New Roman"/>
-          <w:b/>
-          <w:noProof/>
-          <w:sz w:val="24"/>
-          <w:szCs w:val="24"/>
-          <w:lang w:val="pt-BR"/>
-        </w:rPr>
-        <w:t>.......................................................</w:t>
-      </w:r>
-      <w:r>
-        <w:rPr>
-          <w:rFonts w:ascii="Times New Roman" w:hAnsi="Times New Roman"/>
-          <w:b/>
-          <w:noProof/>
-          <w:sz w:val="24"/>
-          <w:szCs w:val="24"/>
-          <w:lang w:val="pt-BR"/>
-        </w:rPr>
         <w:t>3</w:t>
       </w:r>
     </w:p>
@@ -665,54 +599,36 @@
           <w:b/>
           <w:lang w:eastAsia="en-US"/>
         </w:rPr>
-        <w:t xml:space="preserve"> </w:t>
-      </w:r>
-      <w:proofErr w:type="gramStart"/>
+        <w:t xml:space="preserve"> não </w:t>
+      </w:r>
       <w:r>
         <w:rPr>
           <w:b/>
           <w:lang w:eastAsia="en-US"/>
         </w:rPr>
-        <w:t xml:space="preserve">não </w:t>
+        <w:t xml:space="preserve"> Funcionais.</w:t>
       </w:r>
       <w:r>
         <w:rPr>
           <w:b/>
           <w:lang w:eastAsia="en-US"/>
         </w:rPr>
-        <w:t xml:space="preserve"> Funcionais</w:t>
-      </w:r>
-      <w:proofErr w:type="gramEnd"/>
+        <w:t>..............</w:t>
+      </w:r>
       <w:r>
         <w:rPr>
           <w:b/>
           <w:lang w:eastAsia="en-US"/>
         </w:rPr>
-        <w:t>.</w:t>
+        <w:t>................................................</w:t>
       </w:r>
       <w:r>
         <w:rPr>
           <w:b/>
           <w:lang w:eastAsia="en-US"/>
         </w:rPr>
-        <w:t>..............</w:t>
-      </w:r>
-      <w:r>
-        <w:rPr>
-          <w:b/>
-          <w:lang w:eastAsia="en-US"/>
-        </w:rPr>
-        <w:t>................................................</w:t>
-      </w:r>
-      <w:r>
-        <w:rPr>
-          <w:b/>
-          <w:lang w:eastAsia="en-US"/>
-        </w:rPr>
         <w:t>......</w:t>
       </w:r>
-      <w:bookmarkStart w:id="0" w:name="_GoBack"/>
-      <w:bookmarkEnd w:id="0"/>
       <w:r>
         <w:rPr>
           <w:b/>
@@ -1108,6 +1024,22 @@
         <w:t>, anexar arquivos, acompanhar solicitação</w:t>
       </w:r>
       <w:r>
+        <w:t xml:space="preserve">, realizar </w:t>
+      </w:r>
+      <w:proofErr w:type="spellStart"/>
+      <w:proofErr w:type="gramStart"/>
+      <w:r>
+        <w:t>login</w:t>
+      </w:r>
+      <w:proofErr w:type="spellEnd"/>
+      <w:r>
+        <w:t>(</w:t>
+      </w:r>
+      <w:proofErr w:type="gramEnd"/>
+      <w:r>
+        <w:t>apenas colegiado e/ou órgão competente), ver solicitações, aprovar ou reprovar solicitação</w:t>
+      </w:r>
+      <w:r>
         <w:t xml:space="preserve">. </w:t>
       </w:r>
     </w:p>
@@ -1149,21 +1081,12 @@
     <w:p>
       <w:pPr>
         <w:ind w:left="0" w:firstLine="0"/>
-      </w:pPr>
-    </w:p>
-    <w:p>
-      <w:pPr>
-        <w:ind w:left="0" w:firstLine="0"/>
-      </w:pPr>
-    </w:p>
-    <w:p>
-      <w:pPr>
-        <w:ind w:left="0" w:firstLine="0"/>
-        <w:rPr>
-          <w:b/>
-        </w:rPr>
-      </w:pPr>
-      <w:r>
+        <w:rPr>
+          <w:b/>
+        </w:rPr>
+      </w:pPr>
+      <w:r>
+        <w:lastRenderedPageBreak/>
         <w:t xml:space="preserve"> </w:t>
       </w:r>
       <w:r>
@@ -1473,31 +1396,7 @@
         <w:rPr>
           <w:b/>
         </w:rPr>
-        <w:t>[RF00</w:t>
-      </w:r>
-      <w:r>
-        <w:rPr>
-          <w:b/>
-        </w:rPr>
-        <w:t>3</w:t>
-      </w:r>
-      <w:r>
-        <w:rPr>
-          <w:b/>
-        </w:rPr>
-        <w:t xml:space="preserve">] </w:t>
-      </w:r>
-      <w:r>
-        <w:rPr>
-          <w:b/>
-        </w:rPr>
-        <w:t>I</w:t>
-      </w:r>
-      <w:r>
-        <w:rPr>
-          <w:b/>
-        </w:rPr>
-        <w:t>nformar que a solicitação foi enviada</w:t>
+        <w:t>[RF003] Informar que a solicitação foi enviada</w:t>
       </w:r>
     </w:p>
     <w:p>
@@ -1511,10 +1410,7 @@
         <w:t xml:space="preserve"> </w:t>
       </w:r>
       <w:r>
-        <w:t>Após a confirmação da solicitação pelo usuário, o sistema mostrará uma tela informando que a solicitação foi enviada e o número de solicitação para acompanhamento</w:t>
-      </w:r>
-      <w:r>
-        <w:t xml:space="preserve">. </w:t>
+        <w:t xml:space="preserve">Após a confirmação da solicitação pelo usuário, o sistema mostrará uma tela informando que a solicitação foi enviada e o número de solicitação para acompanhamento. </w:t>
       </w:r>
     </w:p>
     <w:p>
@@ -1563,12 +1459,6 @@
         <w:ind w:left="0" w:firstLine="0"/>
       </w:pPr>
       <w:r>
-        <w:rPr>
-          <w:b/>
-        </w:rPr>
-        <w:t xml:space="preserve"> </w:t>
-      </w:r>
-      <w:r>
         <w:t>Durante o preenchimento do formulário haverá um espaço para anexar arquivos para análise das disciplinas a aproveitar</w:t>
       </w:r>
       <w:r>
@@ -1582,7 +1472,6 @@
         <w:jc w:val="left"/>
       </w:pPr>
       <w:r>
-        <w:lastRenderedPageBreak/>
         <w:t xml:space="preserve"> </w:t>
       </w:r>
       <w:r>
@@ -1608,6 +1497,7 @@
         <w:rPr>
           <w:b/>
         </w:rPr>
+        <w:lastRenderedPageBreak/>
         <w:t>[RF005</w:t>
       </w:r>
       <w:r>
@@ -1621,12 +1511,6 @@
       <w:pPr>
         <w:ind w:left="0" w:firstLine="0"/>
       </w:pPr>
-      <w:r>
-        <w:rPr>
-          <w:b/>
-        </w:rPr>
-        <w:t xml:space="preserve"> </w:t>
-      </w:r>
       <w:r>
         <w:t>O sistema disponibiliza</w:t>
       </w:r>
@@ -1653,7 +1537,7 @@
         <w:t>Prioridade:</w:t>
       </w:r>
       <w:r>
-        <w:t xml:space="preserve"> Essencial </w:t>
+        <w:t xml:space="preserve"> Essencial</w:t>
       </w:r>
     </w:p>
     <w:p>
@@ -1663,24 +1547,10 @@
         <w:jc w:val="left"/>
       </w:pPr>
       <w:r>
-        <w:rPr>
-          <w:b/>
-          <w:sz w:val="28"/>
-        </w:rPr>
-        <w:t xml:space="preserve">2.2 </w:t>
-      </w:r>
-      <w:r>
-        <w:rPr>
-          <w:b/>
-        </w:rPr>
-        <w:tab/>
-      </w:r>
-      <w:r>
-        <w:rPr>
-          <w:b/>
-          <w:sz w:val="28"/>
-        </w:rPr>
-        <w:t>Requisitos Não Funcionais</w:t>
+        <w:t xml:space="preserve"> </w:t>
+      </w:r>
+      <w:r>
+        <w:t>Os requisitos abaixo estão previstos para serem incluídos nas próximas iterações, havendo a possibilidade de inclusão de novos requisitos inclusive.</w:t>
       </w:r>
     </w:p>
     <w:p>
@@ -1693,47 +1563,70 @@
         <w:rPr>
           <w:b/>
         </w:rPr>
-        <w:t>[</w:t>
-      </w:r>
-      <w:r>
-        <w:rPr>
-          <w:b/>
-        </w:rPr>
-        <w:t>N</w:t>
-      </w:r>
-      <w:r>
-        <w:rPr>
-          <w:b/>
-        </w:rPr>
-        <w:t>F</w:t>
-      </w:r>
-      <w:r>
-        <w:rPr>
-          <w:b/>
-        </w:rPr>
-        <w:t xml:space="preserve">001] Usabilidade </w:t>
-      </w:r>
-    </w:p>
-    <w:p>
-      <w:pPr>
-        <w:ind w:left="0" w:firstLine="0"/>
-      </w:pPr>
+        <w:t>[RF00</w:t>
+      </w:r>
+      <w:r>
+        <w:rPr>
+          <w:b/>
+        </w:rPr>
+        <w:t>6</w:t>
+      </w:r>
+      <w:r>
+        <w:rPr>
+          <w:b/>
+        </w:rPr>
+        <w:t xml:space="preserve">] </w:t>
+      </w:r>
+      <w:r>
+        <w:rPr>
+          <w:b/>
+        </w:rPr>
+        <w:t xml:space="preserve">Realizar </w:t>
+      </w:r>
+      <w:proofErr w:type="spellStart"/>
+      <w:r>
+        <w:rPr>
+          <w:b/>
+        </w:rPr>
+        <w:t>login</w:t>
+      </w:r>
+      <w:proofErr w:type="spellEnd"/>
+      <w:r>
+        <w:rPr>
+          <w:b/>
+        </w:rPr>
+        <w:t xml:space="preserve"> (apenas colegiado e/ou órgão competente)</w:t>
+      </w:r>
       <w:r>
         <w:rPr>
           <w:b/>
         </w:rPr>
         <w:t xml:space="preserve"> </w:t>
       </w:r>
-      <w:r>
-        <w:t xml:space="preserve">O sistema deve ser fácil de usar, ser intuitivo, e dispor de uma interface simples, dispor no site </w:t>
+    </w:p>
+    <w:p>
+      <w:pPr>
+        <w:ind w:left="0" w:firstLine="0"/>
+      </w:pPr>
+      <w:r>
+        <w:rPr>
+          <w:b/>
+        </w:rPr>
+        <w:t xml:space="preserve"> </w:t>
+      </w:r>
+      <w:r>
+        <w:t xml:space="preserve">O sistema disponibiliza uma área </w:t>
+      </w:r>
+      <w:r>
+        <w:t xml:space="preserve">exclusiva para os órgãos responsáveis por analisar as solicitações, onde terá uma área para </w:t>
       </w:r>
       <w:proofErr w:type="spellStart"/>
       <w:r>
-        <w:t>SADis</w:t>
+        <w:t>login</w:t>
       </w:r>
       <w:proofErr w:type="spellEnd"/>
       <w:r>
-        <w:t xml:space="preserve">. Botões padrões para todas telas do sistema. </w:t>
+        <w:t xml:space="preserve"> no sistema.</w:t>
       </w:r>
     </w:p>
     <w:p>
@@ -1768,27 +1661,30 @@
         <w:rPr>
           <w:b/>
         </w:rPr>
-        <w:t>[</w:t>
-      </w:r>
-      <w:r>
-        <w:rPr>
-          <w:b/>
-        </w:rPr>
-        <w:t>N</w:t>
-      </w:r>
-      <w:r>
-        <w:rPr>
-          <w:b/>
-        </w:rPr>
-        <w:t>F</w:t>
-      </w:r>
-      <w:r>
-        <w:rPr>
-          <w:b/>
-        </w:rPr>
-        <w:t>002] Segurança</w:t>
-      </w:r>
-      <w:r>
+        <w:t>[RF00</w:t>
+      </w:r>
+      <w:r>
+        <w:rPr>
+          <w:b/>
+        </w:rPr>
+        <w:t>7</w:t>
+      </w:r>
+      <w:r>
+        <w:rPr>
+          <w:b/>
+        </w:rPr>
+        <w:t xml:space="preserve">] </w:t>
+      </w:r>
+      <w:r>
+        <w:rPr>
+          <w:b/>
+        </w:rPr>
+        <w:t>Ver solicitações</w:t>
+      </w:r>
+      <w:r>
+        <w:rPr>
+          <w:b/>
+        </w:rPr>
         <w:t xml:space="preserve"> </w:t>
       </w:r>
     </w:p>
@@ -1797,15 +1693,27 @@
         <w:ind w:left="0" w:firstLine="0"/>
       </w:pPr>
       <w:r>
-        <w:t xml:space="preserve"> Será feita uma análise previamente para definição de acesso. A manutenção de dados será de responsabilidade da </w:t>
+        <w:rPr>
+          <w:b/>
+        </w:rPr>
+        <w:t xml:space="preserve"> </w:t>
+      </w:r>
+      <w:r>
+        <w:t xml:space="preserve">O sistema disponibiliza uma área para </w:t>
+      </w:r>
+      <w:r>
+        <w:t xml:space="preserve">o usuário </w:t>
       </w:r>
       <w:proofErr w:type="spellStart"/>
       <w:r>
-        <w:t>SADis</w:t>
+        <w:t>logado</w:t>
       </w:r>
       <w:proofErr w:type="spellEnd"/>
       <w:r>
-        <w:t xml:space="preserve">. </w:t>
+        <w:t xml:space="preserve"> ver as solicitações de aproveitamento, após o aluno solicitar aproveitamento a solicitação estará disponível para os órgãos competentes analisarem.</w:t>
+      </w:r>
+      <w:r>
+        <w:t xml:space="preserve"> </w:t>
       </w:r>
     </w:p>
     <w:p>
@@ -1832,13 +1740,6 @@
     </w:p>
     <w:p>
       <w:pPr>
-        <w:spacing w:after="0" w:line="240" w:lineRule="auto"/>
-        <w:ind w:left="0" w:firstLine="0"/>
-        <w:jc w:val="left"/>
-      </w:pPr>
-    </w:p>
-    <w:p>
-      <w:pPr>
         <w:spacing w:after="305" w:line="246" w:lineRule="auto"/>
         <w:ind w:left="0" w:right="-15" w:firstLine="0"/>
         <w:jc w:val="left"/>
@@ -1847,6 +1748,298 @@
         <w:rPr>
           <w:b/>
         </w:rPr>
+        <w:t>[RF00</w:t>
+      </w:r>
+      <w:r>
+        <w:rPr>
+          <w:b/>
+        </w:rPr>
+        <w:t>8</w:t>
+      </w:r>
+      <w:r>
+        <w:rPr>
+          <w:b/>
+        </w:rPr>
+        <w:t xml:space="preserve">] </w:t>
+      </w:r>
+      <w:r>
+        <w:rPr>
+          <w:b/>
+        </w:rPr>
+        <w:t>Aprovar ou reprovar solicitação</w:t>
+      </w:r>
+    </w:p>
+    <w:p>
+      <w:pPr>
+        <w:ind w:left="0" w:firstLine="0"/>
+      </w:pPr>
+      <w:r>
+        <w:rPr>
+          <w:b/>
+        </w:rPr>
+        <w:t xml:space="preserve"> </w:t>
+      </w:r>
+      <w:r>
+        <w:t xml:space="preserve">O sistema disponibiliza uma área para </w:t>
+      </w:r>
+      <w:r>
+        <w:t>o órgão competente aprovar ou reprovar a solicitação de acompanhamento feita pelo aluno.</w:t>
+      </w:r>
+    </w:p>
+    <w:p>
+      <w:pPr>
+        <w:spacing w:after="305" w:line="246" w:lineRule="auto"/>
+        <w:ind w:left="0" w:right="-15" w:firstLine="0"/>
+        <w:jc w:val="left"/>
+      </w:pPr>
+      <w:r>
+        <w:t xml:space="preserve"> </w:t>
+      </w:r>
+      <w:r>
+        <w:tab/>
+      </w:r>
+      <w:r>
+        <w:rPr>
+          <w:b/>
+        </w:rPr>
+        <w:t>Prioridade:</w:t>
+      </w:r>
+      <w:r>
+        <w:t xml:space="preserve"> Essencial </w:t>
+      </w:r>
+    </w:p>
+    <w:p>
+      <w:pPr>
+        <w:spacing w:after="305" w:line="246" w:lineRule="auto"/>
+        <w:ind w:left="0" w:right="-15" w:firstLine="0"/>
+        <w:jc w:val="left"/>
+      </w:pPr>
+    </w:p>
+    <w:p>
+      <w:pPr>
+        <w:spacing w:after="305" w:line="246" w:lineRule="auto"/>
+        <w:ind w:left="0" w:right="-15" w:firstLine="0"/>
+        <w:jc w:val="left"/>
+      </w:pPr>
+    </w:p>
+    <w:p>
+      <w:pPr>
+        <w:spacing w:after="305" w:line="246" w:lineRule="auto"/>
+        <w:ind w:left="0" w:right="-15" w:firstLine="0"/>
+        <w:jc w:val="left"/>
+      </w:pPr>
+    </w:p>
+    <w:p>
+      <w:pPr>
+        <w:spacing w:after="305" w:line="246" w:lineRule="auto"/>
+        <w:ind w:left="0" w:right="-15" w:firstLine="0"/>
+        <w:jc w:val="left"/>
+      </w:pPr>
+      <w:bookmarkStart w:id="0" w:name="_GoBack"/>
+      <w:bookmarkEnd w:id="0"/>
+    </w:p>
+    <w:p>
+      <w:pPr>
+        <w:spacing w:after="305" w:line="246" w:lineRule="auto"/>
+        <w:ind w:left="0" w:right="-15" w:firstLine="0"/>
+        <w:jc w:val="left"/>
+      </w:pPr>
+    </w:p>
+    <w:p>
+      <w:pPr>
+        <w:spacing w:after="305" w:line="246" w:lineRule="auto"/>
+        <w:ind w:left="0" w:right="-15" w:firstLine="0"/>
+        <w:jc w:val="left"/>
+      </w:pPr>
+      <w:r>
+        <w:rPr>
+          <w:b/>
+          <w:sz w:val="28"/>
+        </w:rPr>
+        <w:lastRenderedPageBreak/>
+        <w:t xml:space="preserve">2.2 </w:t>
+      </w:r>
+      <w:r>
+        <w:rPr>
+          <w:b/>
+        </w:rPr>
+        <w:tab/>
+      </w:r>
+      <w:r>
+        <w:rPr>
+          <w:b/>
+          <w:sz w:val="28"/>
+        </w:rPr>
+        <w:t>Requisitos Não Funcionais</w:t>
+      </w:r>
+    </w:p>
+    <w:p>
+      <w:pPr>
+        <w:spacing w:after="305" w:line="246" w:lineRule="auto"/>
+        <w:ind w:left="0" w:right="-15" w:firstLine="0"/>
+        <w:jc w:val="left"/>
+      </w:pPr>
+      <w:r>
+        <w:rPr>
+          <w:b/>
+        </w:rPr>
+        <w:t>[</w:t>
+      </w:r>
+      <w:r>
+        <w:rPr>
+          <w:b/>
+        </w:rPr>
+        <w:t>N</w:t>
+      </w:r>
+      <w:r>
+        <w:rPr>
+          <w:b/>
+        </w:rPr>
+        <w:t>F</w:t>
+      </w:r>
+      <w:r>
+        <w:rPr>
+          <w:b/>
+        </w:rPr>
+        <w:t xml:space="preserve">001] Usabilidade </w:t>
+      </w:r>
+    </w:p>
+    <w:p>
+      <w:pPr>
+        <w:ind w:left="0" w:firstLine="0"/>
+      </w:pPr>
+      <w:r>
+        <w:rPr>
+          <w:b/>
+        </w:rPr>
+        <w:t xml:space="preserve"> </w:t>
+      </w:r>
+      <w:r>
+        <w:t xml:space="preserve">O sistema deve ser fácil de usar, ser intuitivo, e dispor de uma interface simples, dispor no site </w:t>
+      </w:r>
+      <w:proofErr w:type="spellStart"/>
+      <w:r>
+        <w:t>SADis</w:t>
+      </w:r>
+      <w:proofErr w:type="spellEnd"/>
+      <w:r>
+        <w:t xml:space="preserve">. Botões padrões para todas telas do sistema. </w:t>
+      </w:r>
+    </w:p>
+    <w:p>
+      <w:pPr>
+        <w:spacing w:after="305" w:line="246" w:lineRule="auto"/>
+        <w:ind w:left="0" w:right="-15" w:firstLine="0"/>
+        <w:jc w:val="left"/>
+      </w:pPr>
+      <w:r>
+        <w:t xml:space="preserve"> </w:t>
+      </w:r>
+      <w:r>
+        <w:tab/>
+      </w:r>
+      <w:r>
+        <w:rPr>
+          <w:b/>
+        </w:rPr>
+        <w:t>Prioridade:</w:t>
+      </w:r>
+      <w:r>
+        <w:t xml:space="preserve"> Importante</w:t>
+      </w:r>
+    </w:p>
+    <w:p>
+      <w:pPr>
+        <w:spacing w:after="305" w:line="246" w:lineRule="auto"/>
+        <w:ind w:left="0" w:right="-15" w:firstLine="0"/>
+        <w:jc w:val="left"/>
+      </w:pPr>
+      <w:r>
+        <w:rPr>
+          <w:b/>
+        </w:rPr>
+        <w:t>[</w:t>
+      </w:r>
+      <w:r>
+        <w:rPr>
+          <w:b/>
+        </w:rPr>
+        <w:t>N</w:t>
+      </w:r>
+      <w:r>
+        <w:rPr>
+          <w:b/>
+        </w:rPr>
+        <w:t>F</w:t>
+      </w:r>
+      <w:r>
+        <w:rPr>
+          <w:b/>
+        </w:rPr>
+        <w:t>002] Segurança</w:t>
+      </w:r>
+      <w:r>
+        <w:t xml:space="preserve"> </w:t>
+      </w:r>
+    </w:p>
+    <w:p>
+      <w:pPr>
+        <w:ind w:left="0" w:firstLine="0"/>
+      </w:pPr>
+      <w:r>
+        <w:t xml:space="preserve"> Será feita uma análise previamente para definição de acesso. A manutenção de dados será de responsabilidade da </w:t>
+      </w:r>
+      <w:proofErr w:type="spellStart"/>
+      <w:r>
+        <w:t>SADis</w:t>
+      </w:r>
+      <w:proofErr w:type="spellEnd"/>
+      <w:r>
+        <w:t xml:space="preserve">. </w:t>
+      </w:r>
+    </w:p>
+    <w:p>
+      <w:pPr>
+        <w:spacing w:after="305" w:line="246" w:lineRule="auto"/>
+        <w:ind w:left="0" w:right="-15" w:firstLine="0"/>
+        <w:jc w:val="left"/>
+      </w:pPr>
+      <w:r>
+        <w:t xml:space="preserve"> </w:t>
+      </w:r>
+      <w:r>
+        <w:tab/>
+      </w:r>
+      <w:r>
+        <w:rPr>
+          <w:b/>
+        </w:rPr>
+        <w:t>Prioridade:</w:t>
+      </w:r>
+      <w:r>
+        <w:t xml:space="preserve"> </w:t>
+      </w:r>
+      <w:r>
+        <w:t>Importante</w:t>
+      </w:r>
+    </w:p>
+    <w:p>
+      <w:pPr>
+        <w:spacing w:after="0" w:line="240" w:lineRule="auto"/>
+        <w:ind w:left="0" w:firstLine="0"/>
+        <w:jc w:val="left"/>
+      </w:pPr>
+    </w:p>
+    <w:p>
+      <w:pPr>
+        <w:spacing w:after="305" w:line="246" w:lineRule="auto"/>
+        <w:ind w:left="0" w:right="-15" w:firstLine="0"/>
+        <w:jc w:val="left"/>
+      </w:pPr>
+      <w:r>
+        <w:rPr>
+          <w:b/>
+        </w:rPr>
         <w:t xml:space="preserve"> [</w:t>
       </w:r>
       <w:r>
@@ -1880,6 +2073,23 @@
       </w:r>
       <w:r>
         <w:t xml:space="preserve">O sistema deverá estar disponível 24 horas e 7 dias por semana. Também apresentar mensagens amigáveis aos usuários. </w:t>
+      </w:r>
+    </w:p>
+    <w:p>
+      <w:pPr>
+        <w:ind w:left="0" w:firstLine="708"/>
+      </w:pPr>
+      <w:r>
+        <w:rPr>
+          <w:b/>
+        </w:rPr>
+        <w:t>Prioridade:</w:t>
+      </w:r>
+      <w:r>
+        <w:t xml:space="preserve"> </w:t>
+      </w:r>
+      <w:r>
+        <w:t>Importante</w:t>
       </w:r>
     </w:p>
     <w:p>

--- a/Documentação/Engenharia de Requisitos/SADis_DocumentoDeRequisitos1.0.docx
+++ b/Documentação/Engenharia de Requisitos/SADis_DocumentoDeRequisitos1.0.docx
@@ -1440,6 +1440,9 @@
         <w:spacing w:after="305" w:line="246" w:lineRule="auto"/>
         <w:ind w:left="0" w:right="-15" w:firstLine="0"/>
         <w:jc w:val="left"/>
+        <w:rPr>
+          <w:b/>
+        </w:rPr>
       </w:pPr>
       <w:r>
         <w:rPr>
@@ -1451,15 +1454,27 @@
         <w:rPr>
           <w:b/>
         </w:rPr>
-        <w:t xml:space="preserve">] Anexar arquivos </w:t>
-      </w:r>
-    </w:p>
-    <w:p>
-      <w:pPr>
-        <w:ind w:left="0" w:firstLine="0"/>
-      </w:pPr>
-      <w:r>
-        <w:t>Durante o preenchimento do formulário haverá um espaço para anexar arquivos para análise das disciplinas a aproveitar</w:t>
+        <w:t xml:space="preserve">] </w:t>
+      </w:r>
+      <w:r>
+        <w:rPr>
+          <w:b/>
+        </w:rPr>
+        <w:t>Emitir caixas de diálogo com confirmação ou erros</w:t>
+      </w:r>
+    </w:p>
+    <w:p>
+      <w:pPr>
+        <w:ind w:left="0" w:firstLine="0"/>
+      </w:pPr>
+      <w:r>
+        <w:rPr>
+          <w:b/>
+        </w:rPr>
+        <w:t xml:space="preserve"> </w:t>
+      </w:r>
+      <w:r>
+        <w:t>Em determinadas situações o sistema emite caixas de diálogo com alguma informação, confirmando ou mostrando erros ao usuário</w:t>
       </w:r>
       <w:r>
         <w:t xml:space="preserve">. </w:t>
@@ -1484,7 +1499,10 @@
         <w:t>Prioridade:</w:t>
       </w:r>
       <w:r>
-        <w:t xml:space="preserve"> Essencial</w:t>
+        <w:t xml:space="preserve"> Importante</w:t>
+      </w:r>
+      <w:r>
+        <w:t xml:space="preserve"> </w:t>
       </w:r>
     </w:p>
     <w:p>
@@ -1493,30 +1511,6 @@
         <w:ind w:left="0" w:right="-15" w:firstLine="0"/>
         <w:jc w:val="left"/>
       </w:pPr>
-      <w:r>
-        <w:rPr>
-          <w:b/>
-        </w:rPr>
-        <w:lastRenderedPageBreak/>
-        <w:t>[RF005</w:t>
-      </w:r>
-      <w:r>
-        <w:rPr>
-          <w:b/>
-        </w:rPr>
-        <w:t xml:space="preserve">] Acompanhar solicitação </w:t>
-      </w:r>
-    </w:p>
-    <w:p>
-      <w:pPr>
-        <w:ind w:left="0" w:firstLine="0"/>
-      </w:pPr>
-      <w:r>
-        <w:t>O sistema disponibiliza</w:t>
-      </w:r>
-      <w:r>
-        <w:t xml:space="preserve"> uma área para acompanhamento de solicitação, após realizar a solicitação o aluno terá um código de solicitação que servirá para acompanhamento do andamento da solicitação pelo sistema. </w:t>
-      </w:r>
     </w:p>
     <w:p>
       <w:pPr>
@@ -1525,19 +1519,27 @@
         <w:jc w:val="left"/>
       </w:pPr>
       <w:r>
-        <w:t xml:space="preserve"> </w:t>
-      </w:r>
-      <w:r>
-        <w:tab/>
-      </w:r>
-      <w:r>
-        <w:rPr>
-          <w:b/>
-        </w:rPr>
-        <w:t>Prioridade:</w:t>
-      </w:r>
-      <w:r>
-        <w:t xml:space="preserve"> Essencial</w:t>
+        <w:rPr>
+          <w:b/>
+        </w:rPr>
+        <w:t>[RF005</w:t>
+      </w:r>
+      <w:r>
+        <w:rPr>
+          <w:b/>
+        </w:rPr>
+        <w:t xml:space="preserve">] Anexar arquivos </w:t>
+      </w:r>
+    </w:p>
+    <w:p>
+      <w:pPr>
+        <w:ind w:left="0" w:firstLine="0"/>
+      </w:pPr>
+      <w:r>
+        <w:t>Durante o preenchimento do formulário haverá um espaço para anexar arquivos para análise das disciplinas a aproveitar</w:t>
+      </w:r>
+      <w:r>
+        <w:t xml:space="preserve">. </w:t>
       </w:r>
     </w:p>
     <w:p>
@@ -1550,7 +1552,16 @@
         <w:t xml:space="preserve"> </w:t>
       </w:r>
       <w:r>
-        <w:t>Os requisitos abaixo estão previstos para serem incluídos nas próximas iterações, havendo a possibilidade de inclusão de novos requisitos inclusive.</w:t>
+        <w:tab/>
+      </w:r>
+      <w:r>
+        <w:rPr>
+          <w:b/>
+        </w:rPr>
+        <w:t>Prioridade:</w:t>
+      </w:r>
+      <w:r>
+        <w:t xml:space="preserve"> Essencial</w:t>
       </w:r>
     </w:p>
     <w:p>
@@ -1563,70 +1574,24 @@
         <w:rPr>
           <w:b/>
         </w:rPr>
-        <w:t>[RF00</w:t>
-      </w:r>
-      <w:r>
-        <w:rPr>
-          <w:b/>
-        </w:rPr>
-        <w:t>6</w:t>
-      </w:r>
-      <w:r>
-        <w:rPr>
-          <w:b/>
-        </w:rPr>
-        <w:t xml:space="preserve">] </w:t>
-      </w:r>
-      <w:r>
-        <w:rPr>
-          <w:b/>
-        </w:rPr>
-        <w:t xml:space="preserve">Realizar </w:t>
-      </w:r>
-      <w:proofErr w:type="spellStart"/>
-      <w:r>
-        <w:rPr>
-          <w:b/>
-        </w:rPr>
-        <w:t>login</w:t>
-      </w:r>
-      <w:proofErr w:type="spellEnd"/>
-      <w:r>
-        <w:rPr>
-          <w:b/>
-        </w:rPr>
-        <w:t xml:space="preserve"> (apenas colegiado e/ou órgão competente)</w:t>
-      </w:r>
-      <w:r>
-        <w:rPr>
-          <w:b/>
-        </w:rPr>
-        <w:t xml:space="preserve"> </w:t>
-      </w:r>
-    </w:p>
-    <w:p>
-      <w:pPr>
-        <w:ind w:left="0" w:firstLine="0"/>
-      </w:pPr>
-      <w:r>
-        <w:rPr>
-          <w:b/>
-        </w:rPr>
-        <w:t xml:space="preserve"> </w:t>
-      </w:r>
-      <w:r>
-        <w:t xml:space="preserve">O sistema disponibiliza uma área </w:t>
-      </w:r>
-      <w:r>
-        <w:t xml:space="preserve">exclusiva para os órgãos responsáveis por analisar as solicitações, onde terá uma área para </w:t>
-      </w:r>
-      <w:proofErr w:type="spellStart"/>
-      <w:r>
-        <w:t>login</w:t>
-      </w:r>
-      <w:proofErr w:type="spellEnd"/>
-      <w:r>
-        <w:t xml:space="preserve"> no sistema.</w:t>
+        <w:t>[RF006</w:t>
+      </w:r>
+      <w:r>
+        <w:rPr>
+          <w:b/>
+        </w:rPr>
+        <w:t xml:space="preserve">] Acompanhar solicitação </w:t>
+      </w:r>
+    </w:p>
+    <w:p>
+      <w:pPr>
+        <w:ind w:left="0" w:firstLine="0"/>
+      </w:pPr>
+      <w:r>
+        <w:t>O sistema disponibiliza</w:t>
+      </w:r>
+      <w:r>
+        <w:t xml:space="preserve"> uma área para acompanhamento de solicitação, após realizar a solicitação o aluno terá um código de solicitação que servirá para acompanhamento do andamento da solicitação pelo sistema. </w:t>
       </w:r>
     </w:p>
     <w:p>
@@ -1648,7 +1613,7 @@
         <w:t>Prioridade:</w:t>
       </w:r>
       <w:r>
-        <w:t xml:space="preserve"> Essencial </w:t>
+        <w:t xml:space="preserve"> Essencial</w:t>
       </w:r>
     </w:p>
     <w:p>
@@ -1658,62 +1623,7 @@
         <w:jc w:val="left"/>
       </w:pPr>
       <w:r>
-        <w:rPr>
-          <w:b/>
-        </w:rPr>
-        <w:t>[RF00</w:t>
-      </w:r>
-      <w:r>
-        <w:rPr>
-          <w:b/>
-        </w:rPr>
-        <w:t>7</w:t>
-      </w:r>
-      <w:r>
-        <w:rPr>
-          <w:b/>
-        </w:rPr>
-        <w:t xml:space="preserve">] </w:t>
-      </w:r>
-      <w:r>
-        <w:rPr>
-          <w:b/>
-        </w:rPr>
-        <w:t>Ver solicitações</w:t>
-      </w:r>
-      <w:r>
-        <w:rPr>
-          <w:b/>
-        </w:rPr>
-        <w:t xml:space="preserve"> </w:t>
-      </w:r>
-    </w:p>
-    <w:p>
-      <w:pPr>
-        <w:ind w:left="0" w:firstLine="0"/>
-      </w:pPr>
-      <w:r>
-        <w:rPr>
-          <w:b/>
-        </w:rPr>
-        <w:t xml:space="preserve"> </w:t>
-      </w:r>
-      <w:r>
-        <w:t xml:space="preserve">O sistema disponibiliza uma área para </w:t>
-      </w:r>
-      <w:r>
-        <w:t xml:space="preserve">o usuário </w:t>
-      </w:r>
-      <w:proofErr w:type="spellStart"/>
-      <w:r>
-        <w:t>logado</w:t>
-      </w:r>
-      <w:proofErr w:type="spellEnd"/>
-      <w:r>
-        <w:t xml:space="preserve"> ver as solicitações de aproveitamento, após o aluno solicitar aproveitamento a solicitação estará disponível para os órgãos competentes analisarem.</w:t>
-      </w:r>
-      <w:r>
-        <w:t xml:space="preserve"> </w:t>
+        <w:t>Os requisitos abaixo estão previstos para serem incluídos nas próximas iterações, havendo a possibilidade de inclusão de novos requisitos inclusive.</w:t>
       </w:r>
     </w:p>
     <w:p>
@@ -1723,19 +1633,73 @@
         <w:jc w:val="left"/>
       </w:pPr>
       <w:r>
+        <w:rPr>
+          <w:b/>
+        </w:rPr>
+        <w:t>[RF00</w:t>
+      </w:r>
+      <w:r>
+        <w:rPr>
+          <w:b/>
+        </w:rPr>
+        <w:t>7</w:t>
+      </w:r>
+      <w:r>
+        <w:rPr>
+          <w:b/>
+        </w:rPr>
+        <w:t xml:space="preserve">] </w:t>
+      </w:r>
+      <w:r>
+        <w:rPr>
+          <w:b/>
+        </w:rPr>
+        <w:t xml:space="preserve">Realizar </w:t>
+      </w:r>
+      <w:proofErr w:type="spellStart"/>
+      <w:r>
+        <w:rPr>
+          <w:b/>
+        </w:rPr>
+        <w:t>login</w:t>
+      </w:r>
+      <w:proofErr w:type="spellEnd"/>
+      <w:r>
+        <w:rPr>
+          <w:b/>
+        </w:rPr>
+        <w:t xml:space="preserve"> (apenas colegiado e/ou órgão competente)</w:t>
+      </w:r>
+      <w:r>
+        <w:rPr>
+          <w:b/>
+        </w:rPr>
         <w:t xml:space="preserve"> </w:t>
       </w:r>
-      <w:r>
-        <w:tab/>
-      </w:r>
-      <w:r>
-        <w:rPr>
-          <w:b/>
-        </w:rPr>
-        <w:t>Prioridade:</w:t>
-      </w:r>
-      <w:r>
-        <w:t xml:space="preserve"> Essencial </w:t>
+    </w:p>
+    <w:p>
+      <w:pPr>
+        <w:ind w:left="0" w:firstLine="0"/>
+      </w:pPr>
+      <w:r>
+        <w:rPr>
+          <w:b/>
+        </w:rPr>
+        <w:t xml:space="preserve"> </w:t>
+      </w:r>
+      <w:r>
+        <w:t xml:space="preserve">O sistema disponibiliza uma área </w:t>
+      </w:r>
+      <w:r>
+        <w:t xml:space="preserve">exclusiva para os órgãos responsáveis por analisar as solicitações, onde terá uma área para </w:t>
+      </w:r>
+      <w:proofErr w:type="spellStart"/>
+      <w:r>
+        <w:t>login</w:t>
+      </w:r>
+      <w:proofErr w:type="spellEnd"/>
+      <w:r>
+        <w:t xml:space="preserve"> no sistema.</w:t>
       </w:r>
     </w:p>
     <w:p>
@@ -1745,45 +1709,19 @@
         <w:jc w:val="left"/>
       </w:pPr>
       <w:r>
-        <w:rPr>
-          <w:b/>
-        </w:rPr>
-        <w:t>[RF00</w:t>
-      </w:r>
-      <w:r>
-        <w:rPr>
-          <w:b/>
-        </w:rPr>
-        <w:t>8</w:t>
-      </w:r>
-      <w:r>
-        <w:rPr>
-          <w:b/>
-        </w:rPr>
-        <w:t xml:space="preserve">] </w:t>
-      </w:r>
-      <w:r>
-        <w:rPr>
-          <w:b/>
-        </w:rPr>
-        <w:t>Aprovar ou reprovar solicitação</w:t>
-      </w:r>
-    </w:p>
-    <w:p>
-      <w:pPr>
-        <w:ind w:left="0" w:firstLine="0"/>
-      </w:pPr>
-      <w:r>
-        <w:rPr>
-          <w:b/>
-        </w:rPr>
         <w:t xml:space="preserve"> </w:t>
       </w:r>
       <w:r>
-        <w:t xml:space="preserve">O sistema disponibiliza uma área para </w:t>
-      </w:r>
-      <w:r>
-        <w:t>o órgão competente aprovar ou reprovar a solicitação de acompanhamento feita pelo aluno.</w:t>
+        <w:tab/>
+      </w:r>
+      <w:r>
+        <w:rPr>
+          <w:b/>
+        </w:rPr>
+        <w:t>Prioridade:</w:t>
+      </w:r>
+      <w:r>
+        <w:t xml:space="preserve"> Essencial </w:t>
       </w:r>
     </w:p>
     <w:p>
@@ -1793,19 +1731,62 @@
         <w:jc w:val="left"/>
       </w:pPr>
       <w:r>
+        <w:rPr>
+          <w:b/>
+        </w:rPr>
+        <w:t>[RF00</w:t>
+      </w:r>
+      <w:r>
+        <w:rPr>
+          <w:b/>
+        </w:rPr>
+        <w:t>8</w:t>
+      </w:r>
+      <w:r>
+        <w:rPr>
+          <w:b/>
+        </w:rPr>
+        <w:t xml:space="preserve">] </w:t>
+      </w:r>
+      <w:r>
+        <w:rPr>
+          <w:b/>
+        </w:rPr>
+        <w:t>Ver solicitações</w:t>
+      </w:r>
+      <w:r>
+        <w:rPr>
+          <w:b/>
+        </w:rPr>
         <w:t xml:space="preserve"> </w:t>
       </w:r>
-      <w:r>
-        <w:tab/>
-      </w:r>
-      <w:r>
-        <w:rPr>
-          <w:b/>
-        </w:rPr>
-        <w:t>Prioridade:</w:t>
-      </w:r>
-      <w:r>
-        <w:t xml:space="preserve"> Essencial </w:t>
+    </w:p>
+    <w:p>
+      <w:pPr>
+        <w:ind w:left="0" w:firstLine="0"/>
+      </w:pPr>
+      <w:r>
+        <w:rPr>
+          <w:b/>
+        </w:rPr>
+        <w:t xml:space="preserve"> </w:t>
+      </w:r>
+      <w:r>
+        <w:t xml:space="preserve">O sistema disponibiliza uma área para </w:t>
+      </w:r>
+      <w:r>
+        <w:t xml:space="preserve">o usuário </w:t>
+      </w:r>
+      <w:proofErr w:type="spellStart"/>
+      <w:r>
+        <w:t>logado</w:t>
+      </w:r>
+      <w:proofErr w:type="spellEnd"/>
+      <w:r>
+        <w:t xml:space="preserve"> ver as solicitações de aproveitamento, após o aluno solicitar aproveitamento a solicitação estará disponível para os órgãos competentes analisarem.</w:t>
+      </w:r>
+      <w:r>
+        <w:t xml:space="preserve"> </w:t>
       </w:r>
     </w:p>
     <w:p>
@@ -1814,6 +1795,21 @@
         <w:ind w:left="0" w:right="-15" w:firstLine="0"/>
         <w:jc w:val="left"/>
       </w:pPr>
+      <w:r>
+        <w:t xml:space="preserve"> </w:t>
+      </w:r>
+      <w:r>
+        <w:tab/>
+      </w:r>
+      <w:r>
+        <w:rPr>
+          <w:b/>
+        </w:rPr>
+        <w:t>Prioridade:</w:t>
+      </w:r>
+      <w:r>
+        <w:t xml:space="preserve"> Essencial </w:t>
+      </w:r>
     </w:p>
     <w:p>
       <w:pPr>
@@ -1821,6 +1817,47 @@
         <w:ind w:left="0" w:right="-15" w:firstLine="0"/>
         <w:jc w:val="left"/>
       </w:pPr>
+      <w:r>
+        <w:rPr>
+          <w:b/>
+        </w:rPr>
+        <w:t>[RF00</w:t>
+      </w:r>
+      <w:r>
+        <w:rPr>
+          <w:b/>
+        </w:rPr>
+        <w:t>9</w:t>
+      </w:r>
+      <w:r>
+        <w:rPr>
+          <w:b/>
+        </w:rPr>
+        <w:t xml:space="preserve">] </w:t>
+      </w:r>
+      <w:r>
+        <w:rPr>
+          <w:b/>
+        </w:rPr>
+        <w:t>Aprovar ou reprovar solicitação</w:t>
+      </w:r>
+    </w:p>
+    <w:p>
+      <w:pPr>
+        <w:ind w:left="0" w:firstLine="0"/>
+      </w:pPr>
+      <w:r>
+        <w:rPr>
+          <w:b/>
+        </w:rPr>
+        <w:t xml:space="preserve"> </w:t>
+      </w:r>
+      <w:r>
+        <w:t xml:space="preserve">O sistema disponibiliza uma área para </w:t>
+      </w:r>
+      <w:r>
+        <w:t>o órgão competente aprovar ou reprovar a solicitação de acompanhamento feita pelo aluno.</w:t>
+      </w:r>
     </w:p>
     <w:p>
       <w:pPr>
@@ -1828,6 +1865,21 @@
         <w:ind w:left="0" w:right="-15" w:firstLine="0"/>
         <w:jc w:val="left"/>
       </w:pPr>
+      <w:r>
+        <w:t xml:space="preserve"> </w:t>
+      </w:r>
+      <w:r>
+        <w:tab/>
+      </w:r>
+      <w:r>
+        <w:rPr>
+          <w:b/>
+        </w:rPr>
+        <w:t>Prioridade:</w:t>
+      </w:r>
+      <w:r>
+        <w:t xml:space="preserve"> Essencial </w:t>
+      </w:r>
     </w:p>
     <w:p>
       <w:pPr>
@@ -1837,13 +1889,6 @@
       </w:pPr>
       <w:bookmarkStart w:id="0" w:name="_GoBack"/>
       <w:bookmarkEnd w:id="0"/>
-    </w:p>
-    <w:p>
-      <w:pPr>
-        <w:spacing w:after="305" w:line="246" w:lineRule="auto"/>
-        <w:ind w:left="0" w:right="-15" w:firstLine="0"/>
-        <w:jc w:val="left"/>
-      </w:pPr>
     </w:p>
     <w:p>
       <w:pPr>
